--- a/Лаба7.docx
+++ b/Лаба7.docx
@@ -925,19 +925,27 @@
           <w:szCs w:val="28"/>
         </w:rPr>
       </w:pPr>
-      <w:r>
-        <w:rPr>
-          <w:rFonts w:ascii="Times New Roman" w:hAnsi="Times New Roman" w:cs="Times New Roman"/>
-          <w:sz w:val="28"/>
-          <w:szCs w:val="28"/>
-          <w:lang w:val="en-US"/>
+    </w:p>
+    <w:p>
+      <w:pPr>
+        <w:spacing w:after="0"/>
+        <w:jc w:val="both"/>
+        <w:rPr>
+          <w:rFonts w:ascii="Times New Roman" w:hAnsi="Times New Roman" w:cs="Times New Roman"/>
+          <w:sz w:val="28"/>
+          <w:szCs w:val="28"/>
+        </w:rPr>
+      </w:pPr>
+      <w:r>
+        <w:rPr>
+          <w:noProof/>
         </w:rPr>
         <w:lastRenderedPageBreak/>
         <w:drawing>
-          <wp:inline distT="0" distB="0" distL="0" distR="0" wp14:anchorId="233708B8" wp14:editId="1ED41A1C">
-            <wp:extent cx="5494020" cy="3606295"/>
-            <wp:effectExtent l="0" t="0" r="0" b="0"/>
-            <wp:docPr id="62991564" name="Рисунок 1"/>
+          <wp:inline distT="0" distB="0" distL="0" distR="0" wp14:anchorId="7B55EB5F" wp14:editId="2A338AA2">
+            <wp:extent cx="4465320" cy="1616075"/>
+            <wp:effectExtent l="0" t="0" r="0" b="3175"/>
+            <wp:docPr id="1" name="Рисунок 1"/>
             <wp:cNvGraphicFramePr>
               <a:graphicFrameLocks xmlns:a="http://schemas.openxmlformats.org/drawingml/2006/main" noChangeAspect="1"/>
             </wp:cNvGraphicFramePr>
@@ -945,8 +953,10 @@
               <a:graphicData uri="http://schemas.openxmlformats.org/drawingml/2006/picture">
                 <pic:pic xmlns:pic="http://schemas.openxmlformats.org/drawingml/2006/picture">
                   <pic:nvPicPr>
-                    <pic:cNvPr id="62991564" name=""/>
-                    <pic:cNvPicPr/>
+                    <pic:cNvPr id="1" name="Рисунок 1"/>
+                    <pic:cNvPicPr>
+                      <a:picLocks noChangeAspect="1"/>
+                    </pic:cNvPicPr>
                   </pic:nvPicPr>
                   <pic:blipFill>
                     <a:blip r:embed="rId5"/>
@@ -957,7 +967,7 @@
                   <pic:spPr>
                     <a:xfrm>
                       <a:off x="0" y="0"/>
-                      <a:ext cx="5496156" cy="3607697"/>
+                      <a:ext cx="4465320" cy="1616075"/>
                     </a:xfrm>
                     <a:prstGeom prst="rect">
                       <a:avLst/>
@@ -982,15 +992,13 @@
       </w:pPr>
       <w:r>
         <w:rPr>
-          <w:rFonts w:ascii="Times New Roman" w:hAnsi="Times New Roman" w:cs="Times New Roman"/>
-          <w:sz w:val="28"/>
-          <w:szCs w:val="28"/>
+          <w:noProof/>
         </w:rPr>
         <w:drawing>
-          <wp:inline distT="0" distB="0" distL="0" distR="0" wp14:anchorId="3E512592" wp14:editId="0AF5D804">
-            <wp:extent cx="5939790" cy="4217670"/>
-            <wp:effectExtent l="0" t="0" r="3810" b="0"/>
-            <wp:docPr id="1964178344" name="Рисунок 1"/>
+          <wp:inline distT="0" distB="0" distL="0" distR="0" wp14:anchorId="40C74CBC" wp14:editId="38D7A9A2">
+            <wp:extent cx="4991100" cy="1191260"/>
+            <wp:effectExtent l="0" t="0" r="0" b="8890"/>
+            <wp:docPr id="2" name="Рисунок 1"/>
             <wp:cNvGraphicFramePr>
               <a:graphicFrameLocks xmlns:a="http://schemas.openxmlformats.org/drawingml/2006/main" noChangeAspect="1"/>
             </wp:cNvGraphicFramePr>
@@ -998,8 +1006,10 @@
               <a:graphicData uri="http://schemas.openxmlformats.org/drawingml/2006/picture">
                 <pic:pic xmlns:pic="http://schemas.openxmlformats.org/drawingml/2006/picture">
                   <pic:nvPicPr>
-                    <pic:cNvPr id="1964178344" name=""/>
-                    <pic:cNvPicPr/>
+                    <pic:cNvPr id="2" name="Рисунок 2"/>
+                    <pic:cNvPicPr>
+                      <a:picLocks noChangeAspect="1"/>
+                    </pic:cNvPicPr>
                   </pic:nvPicPr>
                   <pic:blipFill>
                     <a:blip r:embed="rId6"/>
@@ -1010,7 +1020,7 @@
                   <pic:spPr>
                     <a:xfrm>
                       <a:off x="0" y="0"/>
-                      <a:ext cx="5939790" cy="4217670"/>
+                      <a:ext cx="4991100" cy="1191260"/>
                     </a:xfrm>
                     <a:prstGeom prst="rect">
                       <a:avLst/>
@@ -1022,6 +1032,213 @@
           </wp:inline>
         </w:drawing>
       </w:r>
+    </w:p>
+    <w:p>
+      <w:pPr>
+        <w:spacing w:after="0"/>
+        <w:jc w:val="both"/>
+        <w:rPr>
+          <w:rFonts w:ascii="Times New Roman" w:hAnsi="Times New Roman" w:cs="Times New Roman"/>
+          <w:sz w:val="28"/>
+          <w:szCs w:val="28"/>
+        </w:rPr>
+      </w:pPr>
+      <w:r>
+        <w:rPr>
+          <w:noProof/>
+        </w:rPr>
+        <w:drawing>
+          <wp:inline distT="0" distB="0" distL="0" distR="0" wp14:anchorId="6FDF0B9D" wp14:editId="5ACD8629">
+            <wp:extent cx="5334000" cy="1002030"/>
+            <wp:effectExtent l="0" t="0" r="0" b="7620"/>
+            <wp:docPr id="3" name="Рисунок 1"/>
+            <wp:cNvGraphicFramePr>
+              <a:graphicFrameLocks xmlns:a="http://schemas.openxmlformats.org/drawingml/2006/main" noChangeAspect="1"/>
+            </wp:cNvGraphicFramePr>
+            <a:graphic xmlns:a="http://schemas.openxmlformats.org/drawingml/2006/main">
+              <a:graphicData uri="http://schemas.openxmlformats.org/drawingml/2006/picture">
+                <pic:pic xmlns:pic="http://schemas.openxmlformats.org/drawingml/2006/picture">
+                  <pic:nvPicPr>
+                    <pic:cNvPr id="3" name="Рисунок 3"/>
+                    <pic:cNvPicPr>
+                      <a:picLocks noChangeAspect="1"/>
+                    </pic:cNvPicPr>
+                  </pic:nvPicPr>
+                  <pic:blipFill>
+                    <a:blip r:embed="rId7"/>
+                    <a:stretch>
+                      <a:fillRect/>
+                    </a:stretch>
+                  </pic:blipFill>
+                  <pic:spPr>
+                    <a:xfrm>
+                      <a:off x="0" y="0"/>
+                      <a:ext cx="5334000" cy="1002030"/>
+                    </a:xfrm>
+                    <a:prstGeom prst="rect">
+                      <a:avLst/>
+                    </a:prstGeom>
+                  </pic:spPr>
+                </pic:pic>
+              </a:graphicData>
+            </a:graphic>
+          </wp:inline>
+        </w:drawing>
+      </w:r>
+    </w:p>
+    <w:p>
+      <w:pPr>
+        <w:spacing w:after="0"/>
+        <w:jc w:val="both"/>
+        <w:rPr>
+          <w:rFonts w:ascii="Times New Roman" w:hAnsi="Times New Roman" w:cs="Times New Roman"/>
+          <w:sz w:val="28"/>
+          <w:szCs w:val="28"/>
+        </w:rPr>
+      </w:pPr>
+      <w:r>
+        <w:rPr>
+          <w:noProof/>
+        </w:rPr>
+        <w:drawing>
+          <wp:inline distT="0" distB="0" distL="0" distR="0" wp14:anchorId="50D112B8" wp14:editId="7FC7FD6C">
+            <wp:extent cx="5029200" cy="1677670"/>
+            <wp:effectExtent l="0" t="0" r="0" b="0"/>
+            <wp:docPr id="4" name="Рисунок 1"/>
+            <wp:cNvGraphicFramePr>
+              <a:graphicFrameLocks xmlns:a="http://schemas.openxmlformats.org/drawingml/2006/main" noChangeAspect="1"/>
+            </wp:cNvGraphicFramePr>
+            <a:graphic xmlns:a="http://schemas.openxmlformats.org/drawingml/2006/main">
+              <a:graphicData uri="http://schemas.openxmlformats.org/drawingml/2006/picture">
+                <pic:pic xmlns:pic="http://schemas.openxmlformats.org/drawingml/2006/picture">
+                  <pic:nvPicPr>
+                    <pic:cNvPr id="4" name="Рисунок 4"/>
+                    <pic:cNvPicPr>
+                      <a:picLocks noChangeAspect="1"/>
+                    </pic:cNvPicPr>
+                  </pic:nvPicPr>
+                  <pic:blipFill>
+                    <a:blip r:embed="rId8"/>
+                    <a:stretch>
+                      <a:fillRect/>
+                    </a:stretch>
+                  </pic:blipFill>
+                  <pic:spPr>
+                    <a:xfrm>
+                      <a:off x="0" y="0"/>
+                      <a:ext cx="5029200" cy="1677670"/>
+                    </a:xfrm>
+                    <a:prstGeom prst="rect">
+                      <a:avLst/>
+                    </a:prstGeom>
+                  </pic:spPr>
+                </pic:pic>
+              </a:graphicData>
+            </a:graphic>
+          </wp:inline>
+        </w:drawing>
+      </w:r>
+    </w:p>
+    <w:p>
+      <w:pPr>
+        <w:spacing w:after="0"/>
+        <w:jc w:val="both"/>
+        <w:rPr>
+          <w:rFonts w:ascii="Times New Roman" w:hAnsi="Times New Roman" w:cs="Times New Roman"/>
+          <w:sz w:val="28"/>
+          <w:szCs w:val="28"/>
+        </w:rPr>
+      </w:pPr>
+      <w:r>
+        <w:rPr>
+          <w:noProof/>
+        </w:rPr>
+        <w:drawing>
+          <wp:inline distT="0" distB="0" distL="0" distR="0" wp14:anchorId="2978C34D" wp14:editId="18E91B32">
+            <wp:extent cx="5304790" cy="3375660"/>
+            <wp:effectExtent l="0" t="0" r="0" b="0"/>
+            <wp:docPr id="5" name="Рисунок 1"/>
+            <wp:cNvGraphicFramePr>
+              <a:graphicFrameLocks xmlns:a="http://schemas.openxmlformats.org/drawingml/2006/main" noChangeAspect="1"/>
+            </wp:cNvGraphicFramePr>
+            <a:graphic xmlns:a="http://schemas.openxmlformats.org/drawingml/2006/main">
+              <a:graphicData uri="http://schemas.openxmlformats.org/drawingml/2006/picture">
+                <pic:pic xmlns:pic="http://schemas.openxmlformats.org/drawingml/2006/picture">
+                  <pic:nvPicPr>
+                    <pic:cNvPr id="5" name="Рисунок 5"/>
+                    <pic:cNvPicPr>
+                      <a:picLocks noChangeAspect="1"/>
+                    </pic:cNvPicPr>
+                  </pic:nvPicPr>
+                  <pic:blipFill>
+                    <a:blip r:embed="rId9"/>
+                    <a:stretch>
+                      <a:fillRect/>
+                    </a:stretch>
+                  </pic:blipFill>
+                  <pic:spPr>
+                    <a:xfrm>
+                      <a:off x="0" y="0"/>
+                      <a:ext cx="5304790" cy="3375660"/>
+                    </a:xfrm>
+                    <a:prstGeom prst="rect">
+                      <a:avLst/>
+                    </a:prstGeom>
+                  </pic:spPr>
+                </pic:pic>
+              </a:graphicData>
+            </a:graphic>
+          </wp:inline>
+        </w:drawing>
+      </w:r>
+    </w:p>
+    <w:p>
+      <w:pPr>
+        <w:spacing w:after="0"/>
+        <w:jc w:val="both"/>
+        <w:rPr>
+          <w:rFonts w:ascii="Times New Roman" w:hAnsi="Times New Roman" w:cs="Times New Roman"/>
+          <w:sz w:val="28"/>
+          <w:szCs w:val="28"/>
+        </w:rPr>
+      </w:pPr>
+      <w:r>
+        <w:rPr>
+          <w:rFonts w:ascii="Times New Roman" w:hAnsi="Times New Roman" w:cs="Times New Roman"/>
+          <w:sz w:val="28"/>
+          <w:szCs w:val="28"/>
+        </w:rPr>
+        <w:lastRenderedPageBreak/>
+        <w:t>Вывод: научилась множественному наследованию, ознакомилась с главными принципами ООП. Я узнала о новых функциях, таких, как **</w:t>
+      </w:r>
+      <w:r>
+        <w:rPr>
+          <w:rFonts w:ascii="Times New Roman" w:hAnsi="Times New Roman" w:cs="Times New Roman"/>
+          <w:sz w:val="28"/>
+          <w:szCs w:val="28"/>
+          <w:lang w:val="en-US"/>
+        </w:rPr>
+        <w:t>kwargs</w:t>
+      </w:r>
+      <w:r>
+        <w:rPr>
+          <w:rFonts w:ascii="Times New Roman" w:hAnsi="Times New Roman" w:cs="Times New Roman"/>
+          <w:sz w:val="28"/>
+          <w:szCs w:val="28"/>
+        </w:rPr>
+        <w:t>, позволяющих создать словарь с атрибутами во избежание пропуска какого-либо атрибута в экземпляре класса.</w:t>
+      </w:r>
+    </w:p>
+    <w:p>
+      <w:pPr>
+        <w:spacing w:after="0"/>
+        <w:jc w:val="both"/>
+        <w:rPr>
+          <w:rFonts w:ascii="Times New Roman" w:hAnsi="Times New Roman" w:cs="Times New Roman"/>
+          <w:sz w:val="28"/>
+          <w:szCs w:val="28"/>
+        </w:rPr>
+      </w:pPr>
     </w:p>
     <w:sectPr>
       <w:pgSz w:w="11906" w:h="16838" w:code="9"/>
@@ -1560,6 +1777,7 @@
   <w:style w:type="character" w:default="1" w:styleId="a0">
     <w:name w:val="Default Paragraph Font"/>
     <w:uiPriority w:val="1"/>
+    <w:semiHidden/>
     <w:unhideWhenUsed/>
   </w:style>
   <w:style w:type="table" w:default="1" w:styleId="a1">
